--- a/会计/Chapter 16 Partnership Account (2) - Change In Profit And Loss Sharing Ratio, Withdrawal And Admission/UEB 2017 Q3.docx
+++ b/会计/Chapter 16 Partnership Account (2) - Change In Profit And Loss Sharing Ratio, Withdrawal And Admission/UEB 2017 Q3.docx
@@ -108,7 +108,7 @@
           <w:sz w:val="20"/>
           <w:szCs w:val="20"/>
         </w:rPr>
-        <w:t>6</w:t>
+        <w:t>3</w:t>
       </w:r>
     </w:p>
     <w:p>
@@ -1504,15 +1504,7 @@
                 <w:sz w:val="20"/>
                 <w:szCs w:val="20"/>
               </w:rPr>
-              <w:t xml:space="preserve">    </w:t>
-            </w:r>
-            <w:r>
-              <w:rPr>
-                <w:rFonts w:ascii="MiSans Normal" w:eastAsia="MiSans Normal" w:hAnsi="MiSans Normal"/>
-                <w:sz w:val="20"/>
-                <w:szCs w:val="20"/>
-              </w:rPr>
-              <w:t>Current</w:t>
+              <w:t xml:space="preserve">    Current</w:t>
             </w:r>
           </w:p>
         </w:tc>
